--- a/Assignment Cover Sheet.docx
+++ b/Assignment Cover Sheet.docx
@@ -1,11 +1,12 @@
 
 <file path=word/document.xml><?xml version="1.0" encoding="utf-8"?>
-<w:document xmlns:wpc="http://schemas.microsoft.com/office/word/2010/wordprocessingCanvas" xmlns:cx="http://schemas.microsoft.com/office/drawing/2014/chartex" xmlns:cx1="http://schemas.microsoft.com/office/drawing/2015/9/8/chartex" xmlns:cx2="http://schemas.microsoft.com/office/drawing/2015/10/21/chartex" xmlns:cx3="http://schemas.microsoft.com/office/drawing/2016/5/9/chartex" xmlns:cx4="http://schemas.microsoft.com/office/drawing/2016/5/10/chartex" xmlns:cx5="http://schemas.microsoft.com/office/drawing/2016/5/11/chartex" xmlns:cx6="http://schemas.microsoft.com/office/drawing/2016/5/12/chartex" xmlns:cx7="http://schemas.microsoft.com/office/drawing/2016/5/13/chartex" xmlns:cx8="http://schemas.microsoft.com/office/drawing/2016/5/14/chartex" xmlns:mc="http://schemas.openxmlformats.org/markup-compatibility/2006" xmlns:aink="http://schemas.microsoft.com/office/drawing/2016/ink" xmlns:am3d="http://schemas.microsoft.com/office/drawing/2017/model3d" xmlns:o="urn:schemas-microsoft-com:office:office" xmlns:r="http://schemas.openxmlformats.org/officeDocument/2006/relationships" xmlns:m="http://schemas.openxmlformats.org/officeDocument/2006/math" xmlns:v="urn:schemas-microsoft-com:vml" xmlns:wp14="http://schemas.microsoft.com/office/word/2010/wordprocessingDrawing" xmlns:wp="http://schemas.openxmlformats.org/drawingml/2006/wordprocessingDrawing" xmlns:w10="urn:schemas-microsoft-com:office:word" xmlns:w="http://schemas.openxmlformats.org/wordprocessingml/2006/main" xmlns:w14="http://schemas.microsoft.com/office/word/2010/wordml" xmlns:w15="http://schemas.microsoft.com/office/word/2012/wordml" xmlns:w16cex="http://schemas.microsoft.com/office/word/2018/wordml/cex" xmlns:w16cid="http://schemas.microsoft.com/office/word/2016/wordml/cid" xmlns:w16="http://schemas.microsoft.com/office/word/2018/wordml" xmlns:w16sdtdh="http://schemas.microsoft.com/office/word/2020/wordml/sdtdatahash" xmlns:w16se="http://schemas.microsoft.com/office/word/2015/wordml/symex" xmlns:wpg="http://schemas.microsoft.com/office/word/2010/wordprocessingGroup" xmlns:wpi="http://schemas.microsoft.com/office/word/2010/wordprocessingInk" xmlns:wne="http://schemas.microsoft.com/office/word/2006/wordml" xmlns:wps="http://schemas.microsoft.com/office/word/2010/wordprocessingShape" mc:Ignorable="w14 w15 w16se w16cid w16 w16cex w16sdtdh wp14">
+<w:document xmlns:wpc="http://schemas.microsoft.com/office/word/2010/wordprocessingCanvas" xmlns:cx="http://schemas.microsoft.com/office/drawing/2014/chartex" xmlns:mc="http://schemas.openxmlformats.org/markup-compatibility/2006" xmlns:o="urn:schemas-microsoft-com:office:office" xmlns:r="http://schemas.openxmlformats.org/officeDocument/2006/relationships" xmlns:m="http://schemas.openxmlformats.org/officeDocument/2006/math" xmlns:v="urn:schemas-microsoft-com:vml" xmlns:wp14="http://schemas.microsoft.com/office/word/2010/wordprocessingDrawing" xmlns:wp="http://schemas.openxmlformats.org/drawingml/2006/wordprocessingDrawing" xmlns:w10="urn:schemas-microsoft-com:office:word" xmlns:w="http://schemas.openxmlformats.org/wordprocessingml/2006/main" xmlns:w14="http://schemas.microsoft.com/office/word/2010/wordml" xmlns:w15="http://schemas.microsoft.com/office/word/2012/wordml" xmlns:w16se="http://schemas.microsoft.com/office/word/2015/wordml/symex" xmlns:wpg="http://schemas.microsoft.com/office/word/2010/wordprocessingGroup" xmlns:wpi="http://schemas.microsoft.com/office/word/2010/wordprocessingInk" xmlns:wne="http://schemas.microsoft.com/office/word/2006/wordml" xmlns:wps="http://schemas.microsoft.com/office/word/2010/wordprocessingShape" mc:Ignorable="w14 w15 w16se wp14">
   <w:body>
     <w:p>
       <w:r>
         <w:rPr>
           <w:noProof/>
+          <w:lang w:val="en-GB" w:eastAsia="zh-CN" w:bidi="ar-SA"/>
         </w:rPr>
         <w:drawing>
           <wp:inline distT="0" distB="0" distL="0" distR="0" wp14:anchorId="6007C628" wp14:editId="2549D6B5">
@@ -735,8 +736,17 @@
                 <w:b/>
                 <w:sz w:val="20"/>
               </w:rPr>
-              <w:t>Is this an authorised</w:t>
-            </w:r>
+              <w:t xml:space="preserve">Is this an </w:t>
+            </w:r>
+            <w:proofErr w:type="spellStart"/>
+            <w:r>
+              <w:rPr>
+                <w:b/>
+                <w:sz w:val="20"/>
+              </w:rPr>
+              <w:t>authorised</w:t>
+            </w:r>
+            <w:proofErr w:type="spellEnd"/>
             <w:r>
               <w:rPr>
                 <w:b/>
@@ -1181,14 +1191,7 @@
           <w:b/>
           <w:sz w:val="20"/>
         </w:rPr>
-        <w:t>....................</w:t>
-      </w:r>
-      <w:r>
-        <w:rPr>
-          <w:b/>
-          <w:sz w:val="20"/>
-        </w:rPr>
-        <w:t>............................................</w:t>
+        <w:t>................................................................</w:t>
       </w:r>
     </w:p>
     <w:p>
@@ -1291,19 +1294,7 @@
               <w:rPr>
                 <w:sz w:val="18"/>
               </w:rPr>
-              <w:t xml:space="preserve">: </w:t>
-            </w:r>
-            <w:r>
-              <w:rPr>
-                <w:sz w:val="18"/>
-              </w:rPr>
-              <w:t>Plagiarism means taking and using another person’s ideas or manner of expressing them and passing them off as one’s own. For example, by failing to give appropriate acknowledgement. The material used can be from any source (staff, students or the internet,</w:t>
-            </w:r>
-            <w:r>
-              <w:rPr>
-                <w:sz w:val="18"/>
-              </w:rPr>
-              <w:t xml:space="preserve"> published and unpublished works).</w:t>
+              <w:t>: Plagiarism means taking and using another person’s ideas or manner of expressing them and passing them off as one’s own. For example, by failing to give appropriate acknowledgement. The material used can be from any source (staff, students or the internet, published and unpublished works).</w:t>
             </w:r>
           </w:p>
           <w:p>
@@ -1336,7 +1327,21 @@
               <w:rPr>
                 <w:sz w:val="18"/>
               </w:rPr>
-              <w:t>: Collusion means unauthorised collaboration with another person on assessable written, oral or practical work and includes paying another person to complete all or part of the work.</w:t>
+              <w:t xml:space="preserve">: Collusion means </w:t>
+            </w:r>
+            <w:proofErr w:type="spellStart"/>
+            <w:r>
+              <w:rPr>
+                <w:sz w:val="18"/>
+              </w:rPr>
+              <w:t>unauthorised</w:t>
+            </w:r>
+            <w:proofErr w:type="spellEnd"/>
+            <w:r>
+              <w:rPr>
+                <w:sz w:val="18"/>
+              </w:rPr>
+              <w:t xml:space="preserve"> collaboration with another person on assessable written, oral or practical work and includes paying another person to complete all or part of the work.</w:t>
             </w:r>
           </w:p>
           <w:p>
@@ -1361,13 +1366,7 @@
               <w:rPr>
                 <w:sz w:val="18"/>
               </w:rPr>
-              <w:t>Where there are reasonable grounds for believing that intentional plagia</w:t>
-            </w:r>
-            <w:r>
-              <w:rPr>
-                <w:sz w:val="18"/>
-              </w:rPr>
-              <w:t>rism or collusion has occurred, this will be reported to the Associate Dean (Education) or delegate, who may disallow the work concerned by prohibiting assessment or refer the matter to the</w:t>
+              <w:t>Where there are reasonable grounds for believing that intentional plagiarism or collusion has occurred, this will be reported to the Associate Dean (Education) or delegate, who may disallow the work concerned by prohibiting assessment or refer the matter to the</w:t>
             </w:r>
           </w:p>
           <w:p>
@@ -1435,13 +1434,7 @@
               <w:rPr>
                 <w:sz w:val="18"/>
               </w:rPr>
-              <w:t>I have</w:t>
-            </w:r>
-            <w:r>
-              <w:rPr>
-                <w:sz w:val="18"/>
-              </w:rPr>
-              <w:t xml:space="preserve"> read the university’s Student Academic Integrity</w:t>
+              <w:t>I have read the university’s Student Academic Integrity</w:t>
             </w:r>
             <w:r>
               <w:rPr>
@@ -1744,13 +1737,7 @@
               <w:rPr>
                 <w:sz w:val="18"/>
               </w:rPr>
-              <w:t>as</w:t>
-            </w:r>
-            <w:r>
-              <w:rPr>
-                <w:sz w:val="18"/>
-              </w:rPr>
-              <w:t>signment</w:t>
+              <w:t>assignment</w:t>
             </w:r>
             <w:r>
               <w:rPr>
@@ -1980,13 +1967,7 @@
               <w:rPr>
                 <w:sz w:val="18"/>
               </w:rPr>
-              <w:t>submit it to a text matching software which may then retain a copy</w:t>
-            </w:r>
-            <w:r>
-              <w:rPr>
-                <w:sz w:val="18"/>
-              </w:rPr>
-              <w:t xml:space="preserve"> of the assignment on its database for the purpose of future plagiarism</w:t>
+              <w:t>submit it to a text matching software which may then retain a copy of the assignment on its database for the purpose of future plagiarism</w:t>
             </w:r>
             <w:r>
               <w:rPr>
@@ -2097,12 +2078,14 @@
               </w:rPr>
               <w:t xml:space="preserve"> </w:t>
             </w:r>
+            <w:proofErr w:type="spellStart"/>
             <w:r>
               <w:rPr>
                 <w:sz w:val="18"/>
               </w:rPr>
               <w:t>plagiarised</w:t>
             </w:r>
+            <w:proofErr w:type="spellEnd"/>
             <w:r>
               <w:rPr>
                 <w:spacing w:val="-1"/>
@@ -2179,8 +2162,16 @@
               <w:rPr>
                 <w:sz w:val="18"/>
               </w:rPr>
-              <w:t>in unauthorised</w:t>
-            </w:r>
+              <w:t xml:space="preserve">in </w:t>
+            </w:r>
+            <w:proofErr w:type="spellStart"/>
+            <w:r>
+              <w:rPr>
+                <w:sz w:val="18"/>
+              </w:rPr>
+              <w:t>unauthorised</w:t>
+            </w:r>
+            <w:proofErr w:type="spellEnd"/>
             <w:r>
               <w:rPr>
                 <w:spacing w:val="-4"/>
@@ -2330,6 +2321,55 @@
         </w:rPr>
       </w:pPr>
       <w:r>
+        <w:rPr>
+          <w:noProof/>
+          <w:lang w:val="en-GB" w:eastAsia="zh-CN"/>
+        </w:rPr>
+        <w:drawing>
+          <wp:anchor distT="0" distB="0" distL="0" distR="0" simplePos="0" relativeHeight="251660288" behindDoc="0" locked="0" layoutInCell="1" allowOverlap="1" wp14:anchorId="5F9981F0" wp14:editId="1C3E2F85">
+            <wp:simplePos x="0" y="0"/>
+            <wp:positionH relativeFrom="page">
+              <wp:posOffset>847725</wp:posOffset>
+            </wp:positionH>
+            <wp:positionV relativeFrom="paragraph">
+              <wp:posOffset>198120</wp:posOffset>
+            </wp:positionV>
+            <wp:extent cx="1279291" cy="524510"/>
+            <wp:effectExtent l="0" t="0" r="0" b="0"/>
+            <wp:wrapNone/>
+            <wp:docPr id="3" name="image2.png"/>
+            <wp:cNvGraphicFramePr>
+              <a:graphicFrameLocks xmlns:a="http://schemas.openxmlformats.org/drawingml/2006/main" noChangeAspect="1"/>
+            </wp:cNvGraphicFramePr>
+            <a:graphic xmlns:a="http://schemas.openxmlformats.org/drawingml/2006/main">
+              <a:graphicData uri="http://schemas.openxmlformats.org/drawingml/2006/picture">
+                <pic:pic xmlns:pic="http://schemas.openxmlformats.org/drawingml/2006/picture">
+                  <pic:nvPicPr>
+                    <pic:cNvPr id="4" name="image2.png"/>
+                    <pic:cNvPicPr/>
+                  </pic:nvPicPr>
+                  <pic:blipFill>
+                    <a:blip r:embed="rId10" cstate="print"/>
+                    <a:stretch>
+                      <a:fillRect/>
+                    </a:stretch>
+                  </pic:blipFill>
+                  <pic:spPr>
+                    <a:xfrm>
+                      <a:off x="0" y="0"/>
+                      <a:ext cx="1283016" cy="526037"/>
+                    </a:xfrm>
+                    <a:prstGeom prst="rect">
+                      <a:avLst/>
+                    </a:prstGeom>
+                  </pic:spPr>
+                </pic:pic>
+              </a:graphicData>
+            </a:graphic>
+          </wp:anchor>
+        </w:drawing>
+      </w:r>
+      <w:r>
         <w:t>Signature</w:t>
       </w:r>
       <w:r>
@@ -2342,6 +2382,7 @@
         <w:rPr>
           <w:noProof/>
           <w:u w:val="single"/>
+          <w:lang w:val="en-GB" w:eastAsia="zh-CN" w:bidi="ar-SA"/>
         </w:rPr>
         <w:drawing>
           <wp:inline distT="0" distB="0" distL="0" distR="0" wp14:anchorId="46D9FBF9" wp14:editId="4CB1EEB9">
@@ -2359,7 +2400,7 @@
                     <pic:cNvPicPr/>
                   </pic:nvPicPr>
                   <pic:blipFill>
-                    <a:blip r:embed="rId10" cstate="print">
+                    <a:blip r:embed="rId11" cstate="print">
                       <a:extLst>
                         <a:ext uri="{28A0092B-C50C-407E-A947-70E740481C1C}">
                           <a14:useLocalDpi xmlns:a14="http://schemas.microsoft.com/office/drawing/2010/main" val="0"/>
@@ -2389,7 +2430,21 @@
         <w:rPr>
           <w:u w:val="single"/>
         </w:rPr>
-        <w:t xml:space="preserve"> (Bryan Hooi Yu Ern)</w:t>
+        <w:t xml:space="preserve"> (Bryan </w:t>
+      </w:r>
+      <w:proofErr w:type="spellStart"/>
+      <w:r>
+        <w:rPr>
+          <w:u w:val="single"/>
+        </w:rPr>
+        <w:t>Hooi</w:t>
+      </w:r>
+      <w:proofErr w:type="spellEnd"/>
+      <w:r>
+        <w:rPr>
+          <w:u w:val="single"/>
+        </w:rPr>
+        <w:t xml:space="preserve"> Yu Ern)</w:t>
       </w:r>
       <w:r>
         <w:rPr>
@@ -2461,14 +2516,23 @@
           <w:sz w:val="18"/>
           <w:u w:val="single"/>
         </w:rPr>
-        <w:t xml:space="preserve"> </w:t>
+        <w:tab/>
       </w:r>
       <w:r>
         <w:rPr>
           <w:sz w:val="18"/>
           <w:u w:val="single"/>
         </w:rPr>
-        <w:tab/>
+        <w:t xml:space="preserve">   (Yeo</w:t>
+      </w:r>
+      <w:bookmarkStart w:id="2" w:name="_GoBack"/>
+      <w:bookmarkEnd w:id="2"/>
+      <w:r>
+        <w:rPr>
+          <w:sz w:val="18"/>
+          <w:u w:val="single"/>
+        </w:rPr>
+        <w:t xml:space="preserve">w Kin Ren) </w:t>
       </w:r>
       <w:r>
         <w:rPr>
@@ -2637,18 +2701,9 @@
                     <w:ind w:left="103" w:right="90"/>
                   </w:pPr>
                   <w:r>
-                    <w:t>The information on this form is collected for the primary purpose of assessing your assignment and ensuring the academic integrity requirements of the University are met. Other purposes of collection include recording your plagiarism and collusion declarat</w:t>
+                    <w:t xml:space="preserve">The information on this form is collected for the primary purpose of assessing your assignment and ensuring the academic integrity requirements of the University are met. Other purposes of collection include recording your plagiarism and collusion declaration, attending to course and administrative matters and statistical analyses. If you choose not to complete all the questions on this form it may not be possible for Monash University to assess your assignment. You have a right to access personal information that Monash University holds about you, subject to any exceptions in relevant legislation. If you wish to seek access to your personal information or inquire about the handling of your personal information, please contact the University Privacy Officer: </w:t>
                   </w:r>
-                  <w:r>
-                    <w:t>ion, attending to course and administrative matters and statistical analyses. If you choose not to complete all the questions on this form it may not be possible for Monash University to assess your assignment. You have a right to access personal informati</w:t>
-                  </w:r>
-                  <w:r>
-                    <w:t>on that Monash University holds about you, subject to any exceptions in relevant legislation. If you wish to seek access to your personal information or inquire about the handling of your personal information, please contact the University Privacy Officer:</w:t>
-                  </w:r>
-                  <w:r>
-                    <w:t xml:space="preserve"> </w:t>
-                  </w:r>
-                  <w:hyperlink r:id="rId11">
+                  <w:hyperlink r:id="rId12">
                     <w:r>
                       <w:rPr>
                         <w:color w:val="0000FF"/>
@@ -2695,7 +2750,7 @@
 </file>
 
 <file path=word/numbering.xml><?xml version="1.0" encoding="utf-8"?>
-<w:numbering xmlns:wpc="http://schemas.microsoft.com/office/word/2010/wordprocessingCanvas" xmlns:cx="http://schemas.microsoft.com/office/drawing/2014/chartex" xmlns:cx1="http://schemas.microsoft.com/office/drawing/2015/9/8/chartex" xmlns:cx2="http://schemas.microsoft.com/office/drawing/2015/10/21/chartex" xmlns:cx3="http://schemas.microsoft.com/office/drawing/2016/5/9/chartex" xmlns:cx4="http://schemas.microsoft.com/office/drawing/2016/5/10/chartex" xmlns:cx5="http://schemas.microsoft.com/office/drawing/2016/5/11/chartex" xmlns:cx6="http://schemas.microsoft.com/office/drawing/2016/5/12/chartex" xmlns:cx7="http://schemas.microsoft.com/office/drawing/2016/5/13/chartex" xmlns:cx8="http://schemas.microsoft.com/office/drawing/2016/5/14/chartex" xmlns:mc="http://schemas.openxmlformats.org/markup-compatibility/2006" xmlns:aink="http://schemas.microsoft.com/office/drawing/2016/ink" xmlns:am3d="http://schemas.microsoft.com/office/drawing/2017/model3d" xmlns:o="urn:schemas-microsoft-com:office:office" xmlns:r="http://schemas.openxmlformats.org/officeDocument/2006/relationships" xmlns:m="http://schemas.openxmlformats.org/officeDocument/2006/math" xmlns:v="urn:schemas-microsoft-com:vml" xmlns:wp14="http://schemas.microsoft.com/office/word/2010/wordprocessingDrawing" xmlns:wp="http://schemas.openxmlformats.org/drawingml/2006/wordprocessingDrawing" xmlns:w10="urn:schemas-microsoft-com:office:word" xmlns:w="http://schemas.openxmlformats.org/wordprocessingml/2006/main" xmlns:w14="http://schemas.microsoft.com/office/word/2010/wordml" xmlns:w15="http://schemas.microsoft.com/office/word/2012/wordml" xmlns:w16cex="http://schemas.microsoft.com/office/word/2018/wordml/cex" xmlns:w16cid="http://schemas.microsoft.com/office/word/2016/wordml/cid" xmlns:w16="http://schemas.microsoft.com/office/word/2018/wordml" xmlns:w16sdtdh="http://schemas.microsoft.com/office/word/2020/wordml/sdtdatahash" xmlns:w16se="http://schemas.microsoft.com/office/word/2015/wordml/symex" xmlns:wpg="http://schemas.microsoft.com/office/word/2010/wordprocessingGroup" xmlns:wpi="http://schemas.microsoft.com/office/word/2010/wordprocessingInk" xmlns:wne="http://schemas.microsoft.com/office/word/2006/wordml" xmlns:wps="http://schemas.microsoft.com/office/word/2010/wordprocessingShape" mc:Ignorable="w14 w15 w16se w16cid w16 w16cex w16sdtdh wp14">
+<w:numbering xmlns:wpc="http://schemas.microsoft.com/office/word/2010/wordprocessingCanvas" xmlns:cx="http://schemas.microsoft.com/office/drawing/2014/chartex" xmlns:mc="http://schemas.openxmlformats.org/markup-compatibility/2006" xmlns:o="urn:schemas-microsoft-com:office:office" xmlns:r="http://schemas.openxmlformats.org/officeDocument/2006/relationships" xmlns:m="http://schemas.openxmlformats.org/officeDocument/2006/math" xmlns:v="urn:schemas-microsoft-com:vml" xmlns:wp14="http://schemas.microsoft.com/office/word/2010/wordprocessingDrawing" xmlns:wp="http://schemas.openxmlformats.org/drawingml/2006/wordprocessingDrawing" xmlns:w10="urn:schemas-microsoft-com:office:word" xmlns:w="http://schemas.openxmlformats.org/wordprocessingml/2006/main" xmlns:w14="http://schemas.microsoft.com/office/word/2010/wordml" xmlns:w15="http://schemas.microsoft.com/office/word/2012/wordml" xmlns:w16se="http://schemas.microsoft.com/office/word/2015/wordml/symex" xmlns:wpg="http://schemas.microsoft.com/office/word/2010/wordprocessingGroup" xmlns:wpi="http://schemas.microsoft.com/office/word/2010/wordprocessingInk" xmlns:wne="http://schemas.microsoft.com/office/word/2006/wordml" xmlns:wps="http://schemas.microsoft.com/office/word/2010/wordprocessingShape" mc:Ignorable="w14 w15 w16se wp14">
   <w:abstractNum w:abstractNumId="0" w15:restartNumberingAfterBreak="0">
     <w:nsid w:val="4488587D"/>
     <w:multiLevelType w:val="hybridMultilevel"/>
@@ -2825,7 +2880,7 @@
 </file>
 
 <file path=word/styles.xml><?xml version="1.0" encoding="utf-8"?>
-<w:styles xmlns:mc="http://schemas.openxmlformats.org/markup-compatibility/2006" xmlns:r="http://schemas.openxmlformats.org/officeDocument/2006/relationships" xmlns:w="http://schemas.openxmlformats.org/wordprocessingml/2006/main" xmlns:w14="http://schemas.microsoft.com/office/word/2010/wordml" xmlns:w15="http://schemas.microsoft.com/office/word/2012/wordml" xmlns:w16cex="http://schemas.microsoft.com/office/word/2018/wordml/cex" xmlns:w16cid="http://schemas.microsoft.com/office/word/2016/wordml/cid" xmlns:w16="http://schemas.microsoft.com/office/word/2018/wordml" xmlns:w16sdtdh="http://schemas.microsoft.com/office/word/2020/wordml/sdtdatahash" xmlns:w16se="http://schemas.microsoft.com/office/word/2015/wordml/symex" mc:Ignorable="w14 w15 w16se w16cid w16 w16cex w16sdtdh">
+<w:styles xmlns:mc="http://schemas.openxmlformats.org/markup-compatibility/2006" xmlns:r="http://schemas.openxmlformats.org/officeDocument/2006/relationships" xmlns:w="http://schemas.openxmlformats.org/wordprocessingml/2006/main" xmlns:w14="http://schemas.microsoft.com/office/word/2010/wordml" xmlns:w15="http://schemas.microsoft.com/office/word/2012/wordml" xmlns:w16se="http://schemas.microsoft.com/office/word/2015/wordml/symex" mc:Ignorable="w14 w15 w16se">
   <w:docDefaults>
     <w:rPrDefault>
       <w:rPr>
@@ -2843,7 +2898,7 @@
       </w:pPr>
     </w:pPrDefault>
   </w:docDefaults>
-  <w:latentStyles w:defLockedState="0" w:defUIPriority="99" w:defSemiHidden="0" w:defUnhideWhenUsed="0" w:defQFormat="0" w:count="376">
+  <w:latentStyles w:defLockedState="0" w:defUIPriority="99" w:defSemiHidden="0" w:defUnhideWhenUsed="0" w:defQFormat="0" w:count="371">
     <w:lsdException w:name="Normal" w:uiPriority="0" w:qFormat="1"/>
     <w:lsdException w:name="heading 1" w:uiPriority="9" w:qFormat="1"/>
     <w:lsdException w:name="heading 2" w:semiHidden="1" w:uiPriority="9" w:unhideWhenUsed="1" w:qFormat="1"/>
@@ -3215,11 +3270,6 @@
     <w:lsdException w:name="List Table 5 Dark Accent 6" w:uiPriority="50"/>
     <w:lsdException w:name="List Table 6 Colorful Accent 6" w:uiPriority="51"/>
     <w:lsdException w:name="List Table 7 Colorful Accent 6" w:uiPriority="52"/>
-    <w:lsdException w:name="Mention" w:semiHidden="1" w:unhideWhenUsed="1"/>
-    <w:lsdException w:name="Smart Hyperlink" w:semiHidden="1" w:unhideWhenUsed="1"/>
-    <w:lsdException w:name="Hashtag" w:semiHidden="1" w:unhideWhenUsed="1"/>
-    <w:lsdException w:name="Unresolved Mention" w:semiHidden="1" w:unhideWhenUsed="1"/>
-    <w:lsdException w:name="Smart Link" w:semiHidden="1" w:unhideWhenUsed="1"/>
   </w:latentStyles>
   <w:style w:type="paragraph" w:default="1" w:styleId="Normal">
     <w:name w:val="Normal"/>
@@ -3670,7 +3720,7 @@
 </file>
 
 <file path=customXml/itemProps1.xml><?xml version="1.0" encoding="utf-8"?>
-<ds:datastoreItem xmlns:ds="http://schemas.openxmlformats.org/officeDocument/2006/customXml" ds:itemID="{B9E7E8AD-9A34-4D47-9C70-D0F4533E74A9}">
+<ds:datastoreItem xmlns:ds="http://schemas.openxmlformats.org/officeDocument/2006/customXml" ds:itemID="{CDD0FE92-89D0-41EE-A70B-B3CD9C9F7627}">
   <ds:schemaRefs>
     <ds:schemaRef ds:uri="http://schemas.openxmlformats.org/officeDocument/2006/bibliography"/>
   </ds:schemaRefs>

--- a/Assignment Cover Sheet.docx
+++ b/Assignment Cover Sheet.docx
@@ -1,6 +1,6 @@
 
 <file path=word/document.xml><?xml version="1.0" encoding="utf-8"?>
-<w:document xmlns:wpc="http://schemas.microsoft.com/office/word/2010/wordprocessingCanvas" xmlns:cx="http://schemas.microsoft.com/office/drawing/2014/chartex" xmlns:mc="http://schemas.openxmlformats.org/markup-compatibility/2006" xmlns:o="urn:schemas-microsoft-com:office:office" xmlns:r="http://schemas.openxmlformats.org/officeDocument/2006/relationships" xmlns:m="http://schemas.openxmlformats.org/officeDocument/2006/math" xmlns:v="urn:schemas-microsoft-com:vml" xmlns:wp14="http://schemas.microsoft.com/office/word/2010/wordprocessingDrawing" xmlns:wp="http://schemas.openxmlformats.org/drawingml/2006/wordprocessingDrawing" xmlns:w10="urn:schemas-microsoft-com:office:word" xmlns:w="http://schemas.openxmlformats.org/wordprocessingml/2006/main" xmlns:w14="http://schemas.microsoft.com/office/word/2010/wordml" xmlns:w15="http://schemas.microsoft.com/office/word/2012/wordml" xmlns:w16se="http://schemas.microsoft.com/office/word/2015/wordml/symex" xmlns:wpg="http://schemas.microsoft.com/office/word/2010/wordprocessingGroup" xmlns:wpi="http://schemas.microsoft.com/office/word/2010/wordprocessingInk" xmlns:wne="http://schemas.microsoft.com/office/word/2006/wordml" xmlns:wps="http://schemas.microsoft.com/office/word/2010/wordprocessingShape" mc:Ignorable="w14 w15 w16se wp14">
+<w:document xmlns:wpc="http://schemas.microsoft.com/office/word/2010/wordprocessingCanvas" xmlns:cx="http://schemas.microsoft.com/office/drawing/2014/chartex" xmlns:cx1="http://schemas.microsoft.com/office/drawing/2015/9/8/chartex" xmlns:cx2="http://schemas.microsoft.com/office/drawing/2015/10/21/chartex" xmlns:cx3="http://schemas.microsoft.com/office/drawing/2016/5/9/chartex" xmlns:cx4="http://schemas.microsoft.com/office/drawing/2016/5/10/chartex" xmlns:cx5="http://schemas.microsoft.com/office/drawing/2016/5/11/chartex" xmlns:cx6="http://schemas.microsoft.com/office/drawing/2016/5/12/chartex" xmlns:cx7="http://schemas.microsoft.com/office/drawing/2016/5/13/chartex" xmlns:cx8="http://schemas.microsoft.com/office/drawing/2016/5/14/chartex" xmlns:mc="http://schemas.openxmlformats.org/markup-compatibility/2006" xmlns:aink="http://schemas.microsoft.com/office/drawing/2016/ink" xmlns:am3d="http://schemas.microsoft.com/office/drawing/2017/model3d" xmlns:o="urn:schemas-microsoft-com:office:office" xmlns:r="http://schemas.openxmlformats.org/officeDocument/2006/relationships" xmlns:m="http://schemas.openxmlformats.org/officeDocument/2006/math" xmlns:v="urn:schemas-microsoft-com:vml" xmlns:wp14="http://schemas.microsoft.com/office/word/2010/wordprocessingDrawing" xmlns:wp="http://schemas.openxmlformats.org/drawingml/2006/wordprocessingDrawing" xmlns:w10="urn:schemas-microsoft-com:office:word" xmlns:w="http://schemas.openxmlformats.org/wordprocessingml/2006/main" xmlns:w14="http://schemas.microsoft.com/office/word/2010/wordml" xmlns:w15="http://schemas.microsoft.com/office/word/2012/wordml" xmlns:w16cex="http://schemas.microsoft.com/office/word/2018/wordml/cex" xmlns:w16cid="http://schemas.microsoft.com/office/word/2016/wordml/cid" xmlns:w16="http://schemas.microsoft.com/office/word/2018/wordml" xmlns:w16se="http://schemas.microsoft.com/office/word/2015/wordml/symex" xmlns:wpg="http://schemas.microsoft.com/office/word/2010/wordprocessingGroup" xmlns:wpi="http://schemas.microsoft.com/office/word/2010/wordprocessingInk" xmlns:wne="http://schemas.microsoft.com/office/word/2006/wordml" xmlns:wps="http://schemas.microsoft.com/office/word/2010/wordprocessingShape" mc:Ignorable="w14 w15 w16se w16cid w16 w16cex wp14">
   <w:body>
     <w:p>
       <w:r>
@@ -2326,13 +2326,13 @@
           <w:lang w:val="en-GB" w:eastAsia="zh-CN"/>
         </w:rPr>
         <w:drawing>
-          <wp:anchor distT="0" distB="0" distL="0" distR="0" simplePos="0" relativeHeight="251660288" behindDoc="0" locked="0" layoutInCell="1" allowOverlap="1" wp14:anchorId="5F9981F0" wp14:editId="1C3E2F85">
+          <wp:anchor distT="0" distB="0" distL="0" distR="0" simplePos="0" relativeHeight="251653120" behindDoc="0" locked="0" layoutInCell="1" allowOverlap="1" wp14:anchorId="5F9981F0" wp14:editId="5EE67FB2">
             <wp:simplePos x="0" y="0"/>
             <wp:positionH relativeFrom="page">
-              <wp:posOffset>847725</wp:posOffset>
+              <wp:posOffset>904875</wp:posOffset>
             </wp:positionH>
             <wp:positionV relativeFrom="paragraph">
-              <wp:posOffset>198120</wp:posOffset>
+              <wp:posOffset>198285</wp:posOffset>
             </wp:positionV>
             <wp:extent cx="1279291" cy="524510"/>
             <wp:effectExtent l="0" t="0" r="0" b="0"/>
@@ -2357,7 +2357,7 @@
                   <pic:spPr>
                     <a:xfrm>
                       <a:off x="0" y="0"/>
-                      <a:ext cx="1283016" cy="526037"/>
+                      <a:ext cx="1279291" cy="524510"/>
                     </a:xfrm>
                     <a:prstGeom prst="rect">
                       <a:avLst/>
@@ -2518,21 +2518,30 @@
         </w:rPr>
         <w:tab/>
       </w:r>
+      <w:proofErr w:type="gramStart"/>
       <w:r>
         <w:rPr>
           <w:sz w:val="18"/>
           <w:u w:val="single"/>
         </w:rPr>
-        <w:t xml:space="preserve">   (Yeo</w:t>
-      </w:r>
-      <w:bookmarkStart w:id="2" w:name="_GoBack"/>
-      <w:bookmarkEnd w:id="2"/>
+        <w:t xml:space="preserve">   (</w:t>
+      </w:r>
+      <w:proofErr w:type="spellStart"/>
+      <w:proofErr w:type="gramEnd"/>
       <w:r>
         <w:rPr>
           <w:sz w:val="18"/>
           <w:u w:val="single"/>
         </w:rPr>
-        <w:t xml:space="preserve">w Kin Ren) </w:t>
+        <w:t>Yeow</w:t>
+      </w:r>
+      <w:proofErr w:type="spellEnd"/>
+      <w:r>
+        <w:rPr>
+          <w:sz w:val="18"/>
+          <w:u w:val="single"/>
+        </w:rPr>
+        <w:t xml:space="preserve"> Kin Ren) </w:t>
       </w:r>
       <w:r>
         <w:rPr>
@@ -2583,10 +2592,80 @@
           <w:sz w:val="9"/>
         </w:rPr>
       </w:pPr>
+      <w:r>
+        <w:rPr>
+          <w:noProof/>
+          <w:sz w:val="18"/>
+        </w:rPr>
+        <w:drawing>
+          <wp:anchor distT="0" distB="0" distL="114300" distR="114300" simplePos="0" relativeHeight="251662336" behindDoc="0" locked="0" layoutInCell="1" allowOverlap="1" wp14:anchorId="55821E6A" wp14:editId="5A608C7F">
+            <wp:simplePos x="0" y="0"/>
+            <wp:positionH relativeFrom="column">
+              <wp:posOffset>844550</wp:posOffset>
+            </wp:positionH>
+            <wp:positionV relativeFrom="paragraph">
+              <wp:posOffset>15875</wp:posOffset>
+            </wp:positionV>
+            <wp:extent cx="581025" cy="140970"/>
+            <wp:effectExtent l="0" t="0" r="0" b="0"/>
+            <wp:wrapThrough wrapText="bothSides">
+              <wp:wrapPolygon edited="0">
+                <wp:start x="0" y="0"/>
+                <wp:lineTo x="0" y="17514"/>
+                <wp:lineTo x="21246" y="17514"/>
+                <wp:lineTo x="21246" y="0"/>
+                <wp:lineTo x="0" y="0"/>
+              </wp:wrapPolygon>
+            </wp:wrapThrough>
+            <wp:docPr id="5" name="Picture 5"/>
+            <wp:cNvGraphicFramePr>
+              <a:graphicFrameLocks xmlns:a="http://schemas.openxmlformats.org/drawingml/2006/main" noChangeAspect="1"/>
+            </wp:cNvGraphicFramePr>
+            <a:graphic xmlns:a="http://schemas.openxmlformats.org/drawingml/2006/main">
+              <a:graphicData uri="http://schemas.openxmlformats.org/drawingml/2006/picture">
+                <pic:pic xmlns:pic="http://schemas.openxmlformats.org/drawingml/2006/picture">
+                  <pic:nvPicPr>
+                    <pic:cNvPr id="5" name="Picture 5"/>
+                    <pic:cNvPicPr/>
+                  </pic:nvPicPr>
+                  <pic:blipFill>
+                    <a:blip r:embed="rId12" cstate="print">
+                      <a:extLst>
+                        <a:ext uri="{28A0092B-C50C-407E-A947-70E740481C1C}">
+                          <a14:useLocalDpi xmlns:a14="http://schemas.microsoft.com/office/drawing/2010/main" val="0"/>
+                        </a:ext>
+                      </a:extLst>
+                    </a:blip>
+                    <a:stretch>
+                      <a:fillRect/>
+                    </a:stretch>
+                  </pic:blipFill>
+                  <pic:spPr>
+                    <a:xfrm>
+                      <a:off x="0" y="0"/>
+                      <a:ext cx="581025" cy="140970"/>
+                    </a:xfrm>
+                    <a:prstGeom prst="rect">
+                      <a:avLst/>
+                    </a:prstGeom>
+                  </pic:spPr>
+                </pic:pic>
+              </a:graphicData>
+            </a:graphic>
+            <wp14:sizeRelH relativeFrom="margin">
+              <wp14:pctWidth>0</wp14:pctWidth>
+            </wp14:sizeRelH>
+            <wp14:sizeRelV relativeFrom="margin">
+              <wp14:pctHeight>0</wp14:pctHeight>
+            </wp14:sizeRelV>
+          </wp:anchor>
+        </w:drawing>
+      </w:r>
     </w:p>
     <w:p>
       <w:pPr>
         <w:tabs>
+          <w:tab w:val="left" w:pos="2040"/>
           <w:tab w:val="left" w:pos="2944"/>
           <w:tab w:val="left" w:pos="3744"/>
           <w:tab w:val="left" w:pos="5478"/>
@@ -2611,6 +2690,20 @@
           <w:u w:val="single"/>
         </w:rPr>
         <w:t xml:space="preserve"> </w:t>
+      </w:r>
+      <w:r>
+        <w:rPr>
+          <w:sz w:val="18"/>
+          <w:u w:val="single"/>
+        </w:rPr>
+        <w:tab/>
+      </w:r>
+      <w:r>
+        <w:rPr>
+          <w:sz w:val="18"/>
+          <w:u w:val="single"/>
+        </w:rPr>
+        <w:t>(Cheah Meng Yew)</w:t>
       </w:r>
       <w:r>
         <w:rPr>
@@ -2703,7 +2796,7 @@
                   <w:r>
                     <w:t xml:space="preserve">The information on this form is collected for the primary purpose of assessing your assignment and ensuring the academic integrity requirements of the University are met. Other purposes of collection include recording your plagiarism and collusion declaration, attending to course and administrative matters and statistical analyses. If you choose not to complete all the questions on this form it may not be possible for Monash University to assess your assignment. You have a right to access personal information that Monash University holds about you, subject to any exceptions in relevant legislation. If you wish to seek access to your personal information or inquire about the handling of your personal information, please contact the University Privacy Officer: </w:t>
                   </w:r>
-                  <w:hyperlink r:id="rId12">
+                  <w:hyperlink r:id="rId13">
                     <w:r>
                       <w:rPr>
                         <w:color w:val="0000FF"/>
@@ -2750,7 +2843,7 @@
 </file>
 
 <file path=word/numbering.xml><?xml version="1.0" encoding="utf-8"?>
-<w:numbering xmlns:wpc="http://schemas.microsoft.com/office/word/2010/wordprocessingCanvas" xmlns:cx="http://schemas.microsoft.com/office/drawing/2014/chartex" xmlns:mc="http://schemas.openxmlformats.org/markup-compatibility/2006" xmlns:o="urn:schemas-microsoft-com:office:office" xmlns:r="http://schemas.openxmlformats.org/officeDocument/2006/relationships" xmlns:m="http://schemas.openxmlformats.org/officeDocument/2006/math" xmlns:v="urn:schemas-microsoft-com:vml" xmlns:wp14="http://schemas.microsoft.com/office/word/2010/wordprocessingDrawing" xmlns:wp="http://schemas.openxmlformats.org/drawingml/2006/wordprocessingDrawing" xmlns:w10="urn:schemas-microsoft-com:office:word" xmlns:w="http://schemas.openxmlformats.org/wordprocessingml/2006/main" xmlns:w14="http://schemas.microsoft.com/office/word/2010/wordml" xmlns:w15="http://schemas.microsoft.com/office/word/2012/wordml" xmlns:w16se="http://schemas.microsoft.com/office/word/2015/wordml/symex" xmlns:wpg="http://schemas.microsoft.com/office/word/2010/wordprocessingGroup" xmlns:wpi="http://schemas.microsoft.com/office/word/2010/wordprocessingInk" xmlns:wne="http://schemas.microsoft.com/office/word/2006/wordml" xmlns:wps="http://schemas.microsoft.com/office/word/2010/wordprocessingShape" mc:Ignorable="w14 w15 w16se wp14">
+<w:numbering xmlns:wpc="http://schemas.microsoft.com/office/word/2010/wordprocessingCanvas" xmlns:cx="http://schemas.microsoft.com/office/drawing/2014/chartex" xmlns:cx1="http://schemas.microsoft.com/office/drawing/2015/9/8/chartex" xmlns:cx2="http://schemas.microsoft.com/office/drawing/2015/10/21/chartex" xmlns:cx3="http://schemas.microsoft.com/office/drawing/2016/5/9/chartex" xmlns:cx4="http://schemas.microsoft.com/office/drawing/2016/5/10/chartex" xmlns:cx5="http://schemas.microsoft.com/office/drawing/2016/5/11/chartex" xmlns:cx6="http://schemas.microsoft.com/office/drawing/2016/5/12/chartex" xmlns:cx7="http://schemas.microsoft.com/office/drawing/2016/5/13/chartex" xmlns:cx8="http://schemas.microsoft.com/office/drawing/2016/5/14/chartex" xmlns:mc="http://schemas.openxmlformats.org/markup-compatibility/2006" xmlns:aink="http://schemas.microsoft.com/office/drawing/2016/ink" xmlns:am3d="http://schemas.microsoft.com/office/drawing/2017/model3d" xmlns:o="urn:schemas-microsoft-com:office:office" xmlns:r="http://schemas.openxmlformats.org/officeDocument/2006/relationships" xmlns:m="http://schemas.openxmlformats.org/officeDocument/2006/math" xmlns:v="urn:schemas-microsoft-com:vml" xmlns:wp14="http://schemas.microsoft.com/office/word/2010/wordprocessingDrawing" xmlns:wp="http://schemas.openxmlformats.org/drawingml/2006/wordprocessingDrawing" xmlns:w10="urn:schemas-microsoft-com:office:word" xmlns:w="http://schemas.openxmlformats.org/wordprocessingml/2006/main" xmlns:w14="http://schemas.microsoft.com/office/word/2010/wordml" xmlns:w15="http://schemas.microsoft.com/office/word/2012/wordml" xmlns:w16cex="http://schemas.microsoft.com/office/word/2018/wordml/cex" xmlns:w16cid="http://schemas.microsoft.com/office/word/2016/wordml/cid" xmlns:w16="http://schemas.microsoft.com/office/word/2018/wordml" xmlns:w16se="http://schemas.microsoft.com/office/word/2015/wordml/symex" xmlns:wpg="http://schemas.microsoft.com/office/word/2010/wordprocessingGroup" xmlns:wpi="http://schemas.microsoft.com/office/word/2010/wordprocessingInk" xmlns:wne="http://schemas.microsoft.com/office/word/2006/wordml" xmlns:wps="http://schemas.microsoft.com/office/word/2010/wordprocessingShape" mc:Ignorable="w14 w15 w16se w16cid w16 w16cex wp14">
   <w:abstractNum w:abstractNumId="0" w15:restartNumberingAfterBreak="0">
     <w:nsid w:val="4488587D"/>
     <w:multiLevelType w:val="hybridMultilevel"/>
@@ -2880,7 +2973,7 @@
 </file>
 
 <file path=word/styles.xml><?xml version="1.0" encoding="utf-8"?>
-<w:styles xmlns:mc="http://schemas.openxmlformats.org/markup-compatibility/2006" xmlns:r="http://schemas.openxmlformats.org/officeDocument/2006/relationships" xmlns:w="http://schemas.openxmlformats.org/wordprocessingml/2006/main" xmlns:w14="http://schemas.microsoft.com/office/word/2010/wordml" xmlns:w15="http://schemas.microsoft.com/office/word/2012/wordml" xmlns:w16se="http://schemas.microsoft.com/office/word/2015/wordml/symex" mc:Ignorable="w14 w15 w16se">
+<w:styles xmlns:mc="http://schemas.openxmlformats.org/markup-compatibility/2006" xmlns:r="http://schemas.openxmlformats.org/officeDocument/2006/relationships" xmlns:w="http://schemas.openxmlformats.org/wordprocessingml/2006/main" xmlns:w14="http://schemas.microsoft.com/office/word/2010/wordml" xmlns:w15="http://schemas.microsoft.com/office/word/2012/wordml" xmlns:w16cex="http://schemas.microsoft.com/office/word/2018/wordml/cex" xmlns:w16cid="http://schemas.microsoft.com/office/word/2016/wordml/cid" xmlns:w16="http://schemas.microsoft.com/office/word/2018/wordml" xmlns:w16se="http://schemas.microsoft.com/office/word/2015/wordml/symex" mc:Ignorable="w14 w15 w16se w16cid w16 w16cex">
   <w:docDefaults>
     <w:rPrDefault>
       <w:rPr>
@@ -2898,7 +2991,7 @@
       </w:pPr>
     </w:pPrDefault>
   </w:docDefaults>
-  <w:latentStyles w:defLockedState="0" w:defUIPriority="99" w:defSemiHidden="0" w:defUnhideWhenUsed="0" w:defQFormat="0" w:count="371">
+  <w:latentStyles w:defLockedState="0" w:defUIPriority="99" w:defSemiHidden="0" w:defUnhideWhenUsed="0" w:defQFormat="0" w:count="376">
     <w:lsdException w:name="Normal" w:uiPriority="0" w:qFormat="1"/>
     <w:lsdException w:name="heading 1" w:uiPriority="9" w:qFormat="1"/>
     <w:lsdException w:name="heading 2" w:semiHidden="1" w:uiPriority="9" w:unhideWhenUsed="1" w:qFormat="1"/>
@@ -3004,7 +3097,6 @@
     <w:lsdException w:name="HTML Sample" w:semiHidden="1" w:unhideWhenUsed="1"/>
     <w:lsdException w:name="HTML Typewriter" w:semiHidden="1" w:unhideWhenUsed="1"/>
     <w:lsdException w:name="HTML Variable" w:semiHidden="1" w:unhideWhenUsed="1"/>
-    <w:lsdException w:name="Normal Table" w:semiHidden="1" w:unhideWhenUsed="1"/>
     <w:lsdException w:name="annotation subject" w:semiHidden="1" w:unhideWhenUsed="1"/>
     <w:lsdException w:name="No List" w:semiHidden="1" w:unhideWhenUsed="1"/>
     <w:lsdException w:name="Outline List 1" w:semiHidden="1" w:unhideWhenUsed="1"/>
@@ -3047,11 +3139,8 @@
     <w:lsdException w:name="Table Contemporary" w:semiHidden="1" w:unhideWhenUsed="1"/>
     <w:lsdException w:name="Table Elegant" w:semiHidden="1" w:unhideWhenUsed="1"/>
     <w:lsdException w:name="Table Professional" w:semiHidden="1" w:unhideWhenUsed="1"/>
-    <w:lsdException w:name="Table Subtle 1" w:semiHidden="1" w:unhideWhenUsed="1"/>
     <w:lsdException w:name="Table Subtle 2" w:semiHidden="1" w:unhideWhenUsed="1"/>
     <w:lsdException w:name="Table Web 1" w:semiHidden="1" w:unhideWhenUsed="1"/>
-    <w:lsdException w:name="Table Web 2" w:semiHidden="1" w:unhideWhenUsed="1"/>
-    <w:lsdException w:name="Table Web 3" w:semiHidden="1" w:unhideWhenUsed="1"/>
     <w:lsdException w:name="Balloon Text" w:semiHidden="1" w:unhideWhenUsed="1"/>
     <w:lsdException w:name="Table Grid" w:uiPriority="39"/>
     <w:lsdException w:name="Table Theme" w:semiHidden="1" w:unhideWhenUsed="1"/>
@@ -3270,6 +3359,11 @@
     <w:lsdException w:name="List Table 5 Dark Accent 6" w:uiPriority="50"/>
     <w:lsdException w:name="List Table 6 Colorful Accent 6" w:uiPriority="51"/>
     <w:lsdException w:name="List Table 7 Colorful Accent 6" w:uiPriority="52"/>
+    <w:lsdException w:name="Mention" w:semiHidden="1" w:unhideWhenUsed="1"/>
+    <w:lsdException w:name="Smart Hyperlink" w:semiHidden="1" w:unhideWhenUsed="1"/>
+    <w:lsdException w:name="Hashtag" w:semiHidden="1" w:unhideWhenUsed="1"/>
+    <w:lsdException w:name="Unresolved Mention" w:semiHidden="1" w:unhideWhenUsed="1"/>
+    <w:lsdException w:name="Smart Link" w:semiHidden="1" w:unhideWhenUsed="1"/>
   </w:latentStyles>
   <w:style w:type="paragraph" w:default="1" w:styleId="Normal">
     <w:name w:val="Normal"/>
